--- a/ESDL_REPOSITORY_IN_BROWSER.docx
+++ b/ESDL_REPOSITORY_IN_BROWSER.docx
@@ -8,8 +8,16 @@
       </w:r>
     </w:p>
     <w:p>
+      <w:proofErr w:type="gramStart"/>
       <w:r>
         <w:t>Creating Repositories to local application, and then publishing it to web application.</w:t>
+      </w:r>
+      <w:proofErr w:type="gramEnd"/>
+    </w:p>
+    <w:p/>
+    <w:p>
+      <w:r>
+        <w:t>Now I am doing changes in the file.</w:t>
       </w:r>
     </w:p>
     <w:p/>
@@ -182,6 +190,7 @@
   <w:style w:type="paragraph" w:default="1" w:styleId="Normal">
     <w:name w:val="Normal"/>
     <w:qFormat/>
+    <w:rsid w:val="00162615"/>
   </w:style>
   <w:style w:type="character" w:default="1" w:styleId="DefaultParagraphFont">
     <w:name w:val="Default Paragraph Font"/>
